--- a/assets/docs/2018 Westwater.docx
+++ b/assets/docs/2018 Westwater.docx
@@ -696,7 +696,7 @@
           <w:dstrike w:val="false"/>
           <w:color w:val="000000"/>
           <w:position w:val="0"/>
-          <w:sz w:val="24"/>
+          <w:sz w:val="28"/>
           <w:sz w:val="28"/>
           <w:szCs w:val="28"/>
           <w:u w:val="none"/>
@@ -704,7 +704,22 @@
         </w:rPr>
       </w:pPr>
       <w:r>
-        <w:rPr/>
+        <w:rPr>
+          <w:rFonts w:eastAsia="Helvetica Neue" w:cs="Helvetica Neue" w:ascii="Helvetica Neue" w:hAnsi="Helvetica Neue"/>
+          <w:b w:val="false"/>
+          <w:i w:val="false"/>
+          <w:caps w:val="false"/>
+          <w:smallCaps w:val="false"/>
+          <w:strike w:val="false"/>
+          <w:dstrike w:val="false"/>
+          <w:color w:val="000000"/>
+          <w:position w:val="0"/>
+          <w:sz w:val="28"/>
+          <w:sz w:val="28"/>
+          <w:szCs w:val="28"/>
+          <w:u w:val="none"/>
+          <w:vertAlign w:val="baseline"/>
+        </w:rPr>
       </w:r>
     </w:p>
     <w:p>
@@ -842,6 +857,80 @@
           <w:dstrike w:val="false"/>
           <w:color w:val="000000"/>
           <w:position w:val="0"/>
+          <w:sz w:val="28"/>
+          <w:sz w:val="28"/>
+          <w:szCs w:val="28"/>
+          <w:u w:val="none"/>
+          <w:vertAlign w:val="baseline"/>
+        </w:rPr>
+      </w:pPr>
+      <w:r>
+        <w:rPr>
+          <w:rFonts w:eastAsia="Helvetica Neue" w:cs="Helvetica Neue" w:ascii="Helvetica Neue" w:hAnsi="Helvetica Neue"/>
+          <w:b w:val="false"/>
+          <w:i w:val="false"/>
+          <w:caps w:val="false"/>
+          <w:smallCaps w:val="false"/>
+          <w:strike w:val="false"/>
+          <w:dstrike w:val="false"/>
+          <w:color w:val="000000"/>
+          <w:position w:val="0"/>
+          <w:sz w:val="28"/>
+          <w:sz w:val="28"/>
+          <w:szCs w:val="28"/>
+          <w:u w:val="none"/>
+          <w:vertAlign w:val="baseline"/>
+        </w:rPr>
+      </w:r>
+    </w:p>
+    <w:p>
+      <w:pPr>
+        <w:pStyle w:val="Normal"/>
+        <w:widowControl/>
+        <w:spacing w:lineRule="auto" w:line="240" w:before="0" w:after="0"/>
+        <w:ind w:left="0" w:right="0" w:hanging="0"/>
+        <w:jc w:val="left"/>
+        <w:rPr/>
+      </w:pPr>
+      <w:r>
+        <w:rPr>
+          <w:rFonts w:eastAsia="Helvetica Neue" w:cs="Helvetica Neue" w:ascii="Helvetica Neue" w:hAnsi="Helvetica Neue"/>
+          <w:b w:val="false"/>
+          <w:i w:val="false"/>
+          <w:caps w:val="false"/>
+          <w:smallCaps w:val="false"/>
+          <w:strike w:val="false"/>
+          <w:dstrike w:val="false"/>
+          <w:color w:val="000000"/>
+          <w:position w:val="0"/>
+          <w:sz w:val="28"/>
+          <w:sz w:val="28"/>
+          <w:szCs w:val="28"/>
+          <w:u w:val="none"/>
+          <w:vertAlign w:val="baseline"/>
+        </w:rPr>
+        <w:t>or via Paypal account to alexdongtaiji@hotmail.com, with Paypal fee charged to sender or send it as a gift so there’s no fee to both parties. Please complete the following registration form. Be sure to email or send Alex the completed registration form.</w:t>
+      </w:r>
+    </w:p>
+    <w:p>
+      <w:pPr>
+        <w:pStyle w:val="Normal"/>
+        <w:widowControl/>
+        <w:spacing w:lineRule="auto" w:line="240" w:before="0" w:after="0"/>
+        <w:ind w:left="0" w:right="0" w:hanging="0"/>
+        <w:jc w:val="left"/>
+        <w:rPr>
+          <w:rFonts w:ascii="Helvetica Neue" w:hAnsi="Helvetica Neue" w:eastAsia="Helvetica Neue" w:cs="Helvetica Neue"/>
+          <w:b w:val="false"/>
+          <w:b w:val="false"/>
+          <w:i w:val="false"/>
+          <w:i w:val="false"/>
+          <w:caps w:val="false"/>
+          <w:smallCaps w:val="false"/>
+          <w:strike w:val="false"/>
+          <w:dstrike w:val="false"/>
+          <w:color w:val="000000"/>
+          <w:position w:val="0"/>
           <w:sz w:val="24"/>
           <w:sz w:val="28"/>
           <w:szCs w:val="28"/>
@@ -851,54 +940,6 @@
       </w:pPr>
       <w:r>
         <w:rPr/>
-      </w:r>
-    </w:p>
-    <w:p>
-      <w:pPr>
-        <w:pStyle w:val="Normal"/>
-        <w:widowControl/>
-        <w:spacing w:lineRule="auto" w:line="240" w:before="0" w:after="0"/>
-        <w:ind w:left="0" w:right="0" w:hanging="0"/>
-        <w:jc w:val="left"/>
-        <w:rPr/>
-      </w:pPr>
-      <w:r>
-        <w:rPr>
-          <w:rFonts w:eastAsia="Helvetica Neue" w:cs="Helvetica Neue" w:ascii="Helvetica Neue" w:hAnsi="Helvetica Neue"/>
-          <w:b w:val="false"/>
-          <w:i w:val="false"/>
-          <w:caps w:val="false"/>
-          <w:smallCaps w:val="false"/>
-          <w:strike w:val="false"/>
-          <w:dstrike w:val="false"/>
-          <w:color w:val="000000"/>
-          <w:position w:val="0"/>
-          <w:sz w:val="28"/>
-          <w:sz w:val="28"/>
-          <w:szCs w:val="28"/>
-          <w:u w:val="none"/>
-          <w:vertAlign w:val="baseline"/>
-        </w:rPr>
-        <w:t>o</w:t>
-      </w:r>
-      <w:r>
-        <w:rPr>
-          <w:rFonts w:eastAsia="Helvetica Neue" w:cs="Helvetica Neue" w:ascii="Helvetica Neue" w:hAnsi="Helvetica Neue"/>
-          <w:b w:val="false"/>
-          <w:i w:val="false"/>
-          <w:caps w:val="false"/>
-          <w:smallCaps w:val="false"/>
-          <w:strike w:val="false"/>
-          <w:dstrike w:val="false"/>
-          <w:color w:val="000000"/>
-          <w:position w:val="0"/>
-          <w:sz w:val="28"/>
-          <w:sz w:val="28"/>
-          <w:szCs w:val="28"/>
-          <w:u w:val="none"/>
-          <w:vertAlign w:val="baseline"/>
-        </w:rPr>
-        <w:t>r via Paypal account to alexdongtaiji@hotmail.com, with Paypal fee charged to sender or send it as a gift so there’s no fee to both parties. Please complete the following registration form. Be sure to email or send Alex the completed registration form.</w:t>
       </w:r>
     </w:p>
     <w:p>
@@ -3035,7 +3076,7 @@
       <w:keepNext/>
       <w:keepLines w:val="false"/>
       <w:widowControl/>
-      <w:overflowPunct w:val="true"/>
+      <w:overflowPunct w:val="false"/>
       <w:bidi w:val="0"/>
       <w:spacing w:lineRule="auto" w:line="240" w:before="0" w:after="0"/>
       <w:ind w:left="0" w:right="0" w:hanging="0"/>
@@ -3259,7 +3300,7 @@
       <w:keepNext/>
       <w:keepLines w:val="false"/>
       <w:widowControl/>
-      <w:overflowPunct w:val="true"/>
+      <w:overflowPunct w:val="false"/>
       <w:bidi w:val="0"/>
       <w:spacing w:lineRule="auto" w:line="240" w:before="0" w:after="0"/>
       <w:ind w:left="0" w:right="0" w:hanging="0"/>

--- a/assets/docs/2018 Westwater.docx
+++ b/assets/docs/2018 Westwater.docx
@@ -9,7 +9,7 @@
         <w:keepLines w:val="false"/>
         <w:widowControl/>
         <w:spacing w:lineRule="auto" w:line="240" w:before="0" w:after="0"/>
-        <w:ind w:left="0" w:right="0" w:hanging="0"/>
+        <w:ind w:start="0" w:end="0" w:hanging="0"/>
         <w:jc w:val="center"/>
         <w:rPr/>
       </w:pPr>
@@ -87,7 +87,7 @@
         <w:keepLines w:val="false"/>
         <w:widowControl/>
         <w:spacing w:lineRule="auto" w:line="240" w:before="0" w:after="0"/>
-        <w:ind w:left="0" w:right="0" w:hanging="0"/>
+        <w:ind w:start="0" w:end="0" w:hanging="0"/>
         <w:jc w:val="center"/>
         <w:rPr>
           <w:rFonts w:ascii="Helvetica Neue" w:hAnsi="Helvetica Neue" w:eastAsia="Helvetica Neue" w:cs="Helvetica Neue"/>
@@ -134,7 +134,7 @@
         <w:keepLines w:val="false"/>
         <w:widowControl/>
         <w:spacing w:lineRule="auto" w:line="240" w:before="0" w:after="0"/>
-        <w:ind w:left="0" w:right="0" w:hanging="0"/>
+        <w:ind w:start="0" w:end="0" w:hanging="0"/>
         <w:jc w:val="center"/>
         <w:rPr/>
       </w:pPr>
@@ -249,8 +249,8 @@
         <w:keepLines w:val="false"/>
         <w:widowControl/>
         <w:spacing w:lineRule="auto" w:line="240" w:before="0" w:after="0"/>
-        <w:ind w:left="0" w:right="0" w:hanging="0"/>
-        <w:jc w:val="left"/>
+        <w:ind w:start="0" w:end="0" w:hanging="0"/>
+        <w:jc w:val="start"/>
         <w:rPr>
           <w:rFonts w:ascii="Helvetica Neue" w:hAnsi="Helvetica Neue" w:eastAsia="Helvetica Neue" w:cs="Helvetica Neue"/>
           <w:b w:val="false"/>
@@ -296,8 +296,8 @@
         <w:keepLines w:val="false"/>
         <w:widowControl/>
         <w:spacing w:lineRule="auto" w:line="240" w:before="0" w:after="0"/>
-        <w:ind w:left="0" w:right="0" w:hanging="0"/>
-        <w:jc w:val="left"/>
+        <w:ind w:start="0" w:end="0" w:hanging="0"/>
+        <w:jc w:val="start"/>
         <w:rPr>
           <w:rFonts w:ascii="Helvetica Neue" w:hAnsi="Helvetica Neue" w:eastAsia="Helvetica Neue" w:cs="Helvetica Neue"/>
           <w:b w:val="false"/>
@@ -344,8 +344,8 @@
         <w:keepLines w:val="false"/>
         <w:widowControl/>
         <w:spacing w:lineRule="auto" w:line="240" w:before="0" w:after="0"/>
-        <w:ind w:left="0" w:right="0" w:hanging="0"/>
-        <w:jc w:val="left"/>
+        <w:ind w:start="0" w:end="0" w:hanging="0"/>
+        <w:jc w:val="start"/>
         <w:rPr>
           <w:rFonts w:ascii="Helvetica Neue" w:hAnsi="Helvetica Neue" w:eastAsia="Helvetica Neue" w:cs="Helvetica Neue"/>
           <w:b w:val="false"/>
@@ -391,8 +391,8 @@
         <w:keepLines w:val="false"/>
         <w:widowControl/>
         <w:spacing w:lineRule="auto" w:line="240" w:before="0" w:after="0"/>
-        <w:ind w:left="0" w:right="0" w:hanging="0"/>
-        <w:jc w:val="left"/>
+        <w:ind w:start="0" w:end="0" w:hanging="0"/>
+        <w:jc w:val="start"/>
         <w:rPr>
           <w:rFonts w:ascii="Helvetica Neue" w:hAnsi="Helvetica Neue" w:eastAsia="Helvetica Neue" w:cs="Helvetica Neue"/>
           <w:b w:val="false"/>
@@ -439,8 +439,8 @@
         <w:keepLines w:val="false"/>
         <w:widowControl/>
         <w:spacing w:lineRule="auto" w:line="240" w:before="0" w:after="0"/>
-        <w:ind w:left="0" w:right="0" w:hanging="0"/>
-        <w:jc w:val="left"/>
+        <w:ind w:start="0" w:end="0" w:hanging="0"/>
+        <w:jc w:val="start"/>
         <w:rPr>
           <w:rFonts w:ascii="Helvetica Neue" w:hAnsi="Helvetica Neue" w:eastAsia="Helvetica Neue" w:cs="Helvetica Neue"/>
           <w:b w:val="false"/>
@@ -486,8 +486,8 @@
         <w:keepLines w:val="false"/>
         <w:widowControl/>
         <w:spacing w:lineRule="auto" w:line="240" w:before="0" w:after="0"/>
-        <w:ind w:left="0" w:right="0" w:hanging="0"/>
-        <w:jc w:val="left"/>
+        <w:ind w:start="0" w:end="0" w:hanging="0"/>
+        <w:jc w:val="start"/>
         <w:rPr/>
       </w:pPr>
       <w:r>
@@ -552,8 +552,8 @@
         <w:keepLines w:val="false"/>
         <w:widowControl/>
         <w:spacing w:lineRule="auto" w:line="240" w:before="0" w:after="0"/>
-        <w:ind w:left="0" w:right="0" w:hanging="0"/>
-        <w:jc w:val="left"/>
+        <w:ind w:start="0" w:end="0" w:hanging="0"/>
+        <w:jc w:val="start"/>
         <w:rPr>
           <w:rFonts w:ascii="Helvetica Neue" w:hAnsi="Helvetica Neue" w:eastAsia="Helvetica Neue" w:cs="Helvetica Neue"/>
           <w:b w:val="false"/>
@@ -599,8 +599,8 @@
         <w:keepLines w:val="false"/>
         <w:widowControl/>
         <w:spacing w:lineRule="auto" w:line="240" w:before="0" w:after="0"/>
-        <w:ind w:left="0" w:right="0" w:hanging="0"/>
-        <w:jc w:val="left"/>
+        <w:ind w:start="0" w:end="0" w:hanging="0"/>
+        <w:jc w:val="start"/>
         <w:rPr/>
       </w:pPr>
       <w:r>
@@ -682,8 +682,8 @@
         <w:pStyle w:val="Normal"/>
         <w:widowControl/>
         <w:spacing w:lineRule="auto" w:line="240" w:before="0" w:after="0"/>
-        <w:ind w:left="0" w:right="0" w:hanging="0"/>
-        <w:jc w:val="left"/>
+        <w:ind w:start="0" w:end="0" w:hanging="0"/>
+        <w:jc w:val="start"/>
         <w:rPr>
           <w:rFonts w:ascii="Helvetica Neue" w:hAnsi="Helvetica Neue" w:eastAsia="Helvetica Neue" w:cs="Helvetica Neue"/>
           <w:b w:val="false"/>
@@ -727,7 +727,7 @@
         <w:pStyle w:val="Normal"/>
         <w:widowControl/>
         <w:spacing w:lineRule="auto" w:line="240" w:before="0" w:after="0"/>
-        <w:ind w:left="0" w:right="0" w:hanging="0"/>
+        <w:ind w:start="0" w:end="0" w:hanging="0"/>
         <w:jc w:val="center"/>
         <w:rPr/>
       </w:pPr>
@@ -756,7 +756,7 @@
         <w:pStyle w:val="Normal"/>
         <w:widowControl/>
         <w:spacing w:lineRule="auto" w:line="240" w:before="0" w:after="0"/>
-        <w:ind w:left="0" w:right="0" w:hanging="0"/>
+        <w:ind w:start="0" w:end="0" w:hanging="0"/>
         <w:jc w:val="center"/>
         <w:rPr/>
       </w:pPr>
@@ -785,7 +785,7 @@
         <w:pStyle w:val="Normal"/>
         <w:widowControl/>
         <w:spacing w:lineRule="auto" w:line="240" w:before="0" w:after="0"/>
-        <w:ind w:left="0" w:right="0" w:hanging="0"/>
+        <w:ind w:start="0" w:end="0" w:hanging="0"/>
         <w:jc w:val="center"/>
         <w:rPr/>
       </w:pPr>
@@ -814,7 +814,7 @@
         <w:pStyle w:val="Normal"/>
         <w:widowControl/>
         <w:spacing w:lineRule="auto" w:line="240" w:before="0" w:after="0"/>
-        <w:ind w:left="0" w:right="0" w:hanging="0"/>
+        <w:ind w:start="0" w:end="0" w:hanging="0"/>
         <w:jc w:val="center"/>
         <w:rPr/>
       </w:pPr>
@@ -843,8 +843,8 @@
         <w:pStyle w:val="Normal"/>
         <w:widowControl/>
         <w:spacing w:lineRule="auto" w:line="240" w:before="0" w:after="0"/>
-        <w:ind w:left="0" w:right="0" w:hanging="0"/>
-        <w:jc w:val="left"/>
+        <w:ind w:start="0" w:end="0" w:hanging="0"/>
+        <w:jc w:val="start"/>
         <w:rPr>
           <w:rFonts w:ascii="Helvetica Neue" w:hAnsi="Helvetica Neue" w:eastAsia="Helvetica Neue" w:cs="Helvetica Neue"/>
           <w:b w:val="false"/>
@@ -888,8 +888,8 @@
         <w:pStyle w:val="Normal"/>
         <w:widowControl/>
         <w:spacing w:lineRule="auto" w:line="240" w:before="0" w:after="0"/>
-        <w:ind w:left="0" w:right="0" w:hanging="0"/>
-        <w:jc w:val="left"/>
+        <w:ind w:start="0" w:end="0" w:hanging="0"/>
+        <w:jc w:val="start"/>
         <w:rPr/>
       </w:pPr>
       <w:r>
@@ -917,8 +917,8 @@
         <w:pStyle w:val="Normal"/>
         <w:widowControl/>
         <w:spacing w:lineRule="auto" w:line="240" w:before="0" w:after="0"/>
-        <w:ind w:left="0" w:right="0" w:hanging="0"/>
-        <w:jc w:val="left"/>
+        <w:ind w:start="0" w:end="0" w:hanging="0"/>
+        <w:jc w:val="start"/>
         <w:rPr>
           <w:rFonts w:ascii="Helvetica Neue" w:hAnsi="Helvetica Neue" w:eastAsia="Helvetica Neue" w:cs="Helvetica Neue"/>
           <w:b w:val="false"/>
@@ -931,7 +931,7 @@
           <w:dstrike w:val="false"/>
           <w:color w:val="000000"/>
           <w:position w:val="0"/>
-          <w:sz w:val="24"/>
+          <w:sz w:val="28"/>
           <w:sz w:val="28"/>
           <w:szCs w:val="28"/>
           <w:u w:val="none"/>
@@ -939,17 +939,32 @@
         </w:rPr>
       </w:pPr>
       <w:r>
-        <w:rPr/>
-      </w:r>
-    </w:p>
-    <w:p>
-      <w:pPr>
-        <w:pStyle w:val="Normal"/>
-        <w:keepNext/>
-        <w:keepLines w:val="false"/>
-        <w:widowControl/>
-        <w:spacing w:lineRule="auto" w:line="240" w:before="0" w:after="0"/>
-        <w:ind w:left="0" w:right="0" w:hanging="0"/>
+        <w:rPr>
+          <w:rFonts w:eastAsia="Helvetica Neue" w:cs="Helvetica Neue" w:ascii="Helvetica Neue" w:hAnsi="Helvetica Neue"/>
+          <w:b w:val="false"/>
+          <w:i w:val="false"/>
+          <w:caps w:val="false"/>
+          <w:smallCaps w:val="false"/>
+          <w:strike w:val="false"/>
+          <w:dstrike w:val="false"/>
+          <w:color w:val="000000"/>
+          <w:position w:val="0"/>
+          <w:sz w:val="28"/>
+          <w:sz w:val="28"/>
+          <w:szCs w:val="28"/>
+          <w:u w:val="none"/>
+          <w:vertAlign w:val="baseline"/>
+        </w:rPr>
+      </w:r>
+    </w:p>
+    <w:p>
+      <w:pPr>
+        <w:pStyle w:val="Normal"/>
+        <w:keepNext/>
+        <w:keepLines w:val="false"/>
+        <w:widowControl/>
+        <w:spacing w:lineRule="auto" w:line="240" w:before="0" w:after="0"/>
+        <w:ind w:start="0" w:end="0" w:hanging="0"/>
         <w:jc w:val="center"/>
         <w:rPr/>
       </w:pPr>
@@ -1036,8 +1051,8 @@
         <w:keepLines w:val="false"/>
         <w:widowControl/>
         <w:spacing w:lineRule="auto" w:line="240" w:before="0" w:after="0"/>
-        <w:ind w:left="0" w:right="0" w:hanging="0"/>
-        <w:jc w:val="left"/>
+        <w:ind w:start="0" w:end="0" w:hanging="0"/>
+        <w:jc w:val="start"/>
         <w:rPr>
           <w:rFonts w:ascii="Helvetica Neue" w:hAnsi="Helvetica Neue" w:eastAsia="Helvetica Neue" w:cs="Helvetica Neue"/>
           <w:b w:val="false"/>
@@ -1083,13 +1098,33 @@
         <w:keepLines w:val="false"/>
         <w:widowControl/>
         <w:spacing w:lineRule="auto" w:line="240" w:before="0" w:after="0"/>
-        <w:ind w:left="0" w:right="0" w:hanging="0"/>
-        <w:jc w:val="left"/>
-        <w:rPr>
-          <w:rFonts w:ascii="Helvetica Neue" w:hAnsi="Helvetica Neue" w:eastAsia="Helvetica Neue" w:cs="Helvetica Neue"/>
-          <w:b w:val="false"/>
+        <w:ind w:start="0" w:end="0" w:hanging="0"/>
+        <w:jc w:val="start"/>
+        <w:rPr/>
+      </w:pPr>
+      <w:r>
+        <w:rPr>
+          <w:rFonts w:eastAsia="Helvetica Neue" w:cs="Helvetica Neue" w:ascii="Helvetica Neue" w:hAnsi="Helvetica Neue"/>
           <w:b w:val="false"/>
           <w:i/>
+          <w:caps w:val="false"/>
+          <w:smallCaps w:val="false"/>
+          <w:strike w:val="false"/>
+          <w:dstrike w:val="false"/>
+          <w:color w:val="000000"/>
+          <w:position w:val="0"/>
+          <w:sz w:val="20"/>
+          <w:sz w:val="20"/>
+          <w:szCs w:val="20"/>
+          <w:u w:val="none"/>
+          <w:vertAlign w:val="baseline"/>
+        </w:rPr>
+        <w:t xml:space="preserve">At a wrap-up meeting after last year’s Camp, many additional students joined the Steering Committee and brought a lot of new ideas to the table. One suggestion was to solicit voluntary donations for capital improvements </w:t>
+      </w:r>
+      <w:r>
+        <w:rPr>
+          <w:rFonts w:eastAsia="Helvetica Neue" w:cs="Helvetica Neue" w:ascii="Helvetica Neue" w:hAnsi="Helvetica Neue"/>
+          <w:b w:val="false"/>
           <w:i/>
           <w:caps w:val="false"/>
           <w:smallCaps w:val="false"/>
@@ -1097,13 +1132,14 @@
           <w:dstrike w:val="false"/>
           <w:color w:val="000000"/>
           <w:position w:val="0"/>
-          <w:sz w:val="24"/>
-          <w:sz w:val="20"/>
-          <w:szCs w:val="20"/>
-          <w:u w:val="none"/>
-          <w:vertAlign w:val="baseline"/>
-        </w:rPr>
-      </w:pPr>
+          <w:sz w:val="20"/>
+          <w:sz w:val="20"/>
+          <w:szCs w:val="20"/>
+          <w:u w:val="none"/>
+          <w:vertAlign w:val="baseline"/>
+        </w:rPr>
+        <w:t>benefiting</w:t>
+      </w:r>
       <w:r>
         <w:rPr>
           <w:rFonts w:eastAsia="Helvetica Neue" w:cs="Helvetica Neue" w:ascii="Helvetica Neue" w:hAnsi="Helvetica Neue"/>
@@ -1121,18 +1157,18 @@
           <w:u w:val="none"/>
           <w:vertAlign w:val="baseline"/>
         </w:rPr>
-        <w:t>At a wrap-up meeting after last year’s Camp, many additional students joined the Steering Committee and brought a lot of new ideas to the table. One suggestion was to solicit voluntary donations for capital improvements benefitting Westwater’s infrastructure, safety, and comfort. Alex would receive these donations and prioritize the use of the funds. Anyone interested in participating in this new opportunity should direct payments to Alex Dong. No credit cards at this time, but checks or Paypal are fine. Donations are neither tax deductible, nor applied toward other camp fees</w:t>
-      </w:r>
-    </w:p>
-    <w:p>
-      <w:pPr>
-        <w:pStyle w:val="Normal"/>
-        <w:keepNext/>
-        <w:keepLines w:val="false"/>
-        <w:widowControl/>
-        <w:spacing w:lineRule="auto" w:line="240" w:before="0" w:after="0"/>
-        <w:ind w:left="0" w:right="0" w:hanging="0"/>
-        <w:jc w:val="left"/>
+        <w:t xml:space="preserve"> Westwater’s infrastructure, safety, and comfort. Alex would receive these donations and prioritize the use of the funds. Anyone interested in participating in this new opportunity should direct payments to Alex Dong. No credit cards at this time, but checks or Paypal are fine. Donations are neither tax deductible, nor applied toward other camp fees</w:t>
+      </w:r>
+    </w:p>
+    <w:p>
+      <w:pPr>
+        <w:pStyle w:val="Normal"/>
+        <w:keepNext/>
+        <w:keepLines w:val="false"/>
+        <w:widowControl/>
+        <w:spacing w:lineRule="auto" w:line="240" w:before="0" w:after="0"/>
+        <w:ind w:start="0" w:end="0" w:hanging="0"/>
+        <w:jc w:val="start"/>
         <w:rPr>
           <w:rFonts w:ascii="Helvetica Neue" w:hAnsi="Helvetica Neue" w:eastAsia="Helvetica Neue" w:cs="Helvetica Neue"/>
           <w:b w:val="false"/>
@@ -1178,8 +1214,8 @@
         <w:keepLines w:val="false"/>
         <w:widowControl/>
         <w:spacing w:lineRule="auto" w:line="240" w:before="0" w:after="0"/>
-        <w:ind w:left="0" w:right="0" w:hanging="0"/>
-        <w:jc w:val="left"/>
+        <w:ind w:start="0" w:end="0" w:hanging="0"/>
+        <w:jc w:val="start"/>
         <w:rPr>
           <w:rFonts w:ascii="Helvetica Neue" w:hAnsi="Helvetica Neue" w:eastAsia="Helvetica Neue" w:cs="Helvetica Neue"/>
           <w:b w:val="false"/>
@@ -1226,8 +1262,8 @@
         <w:keepLines w:val="false"/>
         <w:widowControl/>
         <w:spacing w:lineRule="auto" w:line="240" w:before="0" w:after="0"/>
-        <w:ind w:left="0" w:right="0" w:hanging="0"/>
-        <w:jc w:val="left"/>
+        <w:ind w:start="0" w:end="0" w:hanging="0"/>
+        <w:jc w:val="start"/>
         <w:rPr>
           <w:rFonts w:ascii="Helvetica Neue" w:hAnsi="Helvetica Neue" w:eastAsia="Helvetica Neue" w:cs="Helvetica Neue"/>
           <w:b w:val="false"/>
@@ -1273,8 +1309,8 @@
         <w:keepLines w:val="false"/>
         <w:widowControl/>
         <w:spacing w:lineRule="auto" w:line="240" w:before="0" w:after="0"/>
-        <w:ind w:left="0" w:right="0" w:hanging="0"/>
-        <w:jc w:val="left"/>
+        <w:ind w:start="0" w:end="0" w:hanging="0"/>
+        <w:jc w:val="start"/>
         <w:rPr>
           <w:rFonts w:ascii="Helvetica Neue" w:hAnsi="Helvetica Neue" w:eastAsia="Helvetica Neue" w:cs="Helvetica Neue"/>
           <w:b w:val="false"/>
@@ -1321,8 +1357,8 @@
         <w:keepLines w:val="false"/>
         <w:widowControl/>
         <w:spacing w:lineRule="auto" w:line="240" w:before="0" w:after="0"/>
-        <w:ind w:left="0" w:right="0" w:hanging="0"/>
-        <w:jc w:val="left"/>
+        <w:ind w:start="0" w:end="0" w:hanging="0"/>
+        <w:jc w:val="start"/>
         <w:rPr>
           <w:rFonts w:ascii="Helvetica Neue" w:hAnsi="Helvetica Neue" w:eastAsia="Helvetica Neue" w:cs="Helvetica Neue"/>
           <w:b w:val="false"/>
@@ -1368,8 +1404,8 @@
         <w:keepLines w:val="false"/>
         <w:widowControl/>
         <w:spacing w:lineRule="auto" w:line="240" w:before="0" w:after="0"/>
-        <w:ind w:left="0" w:right="0" w:hanging="0"/>
-        <w:jc w:val="left"/>
+        <w:ind w:start="0" w:end="0" w:hanging="0"/>
+        <w:jc w:val="start"/>
         <w:rPr>
           <w:rFonts w:ascii="Helvetica Neue" w:hAnsi="Helvetica Neue" w:eastAsia="Helvetica Neue" w:cs="Helvetica Neue"/>
           <w:b w:val="false"/>
@@ -1406,18 +1442,56 @@
           <w:u w:val="none"/>
           <w:vertAlign w:val="baseline"/>
         </w:rPr>
-        <w:t>Adress_____________________________________________________Phone_________________</w:t>
-      </w:r>
-    </w:p>
-    <w:p>
-      <w:pPr>
-        <w:pStyle w:val="Normal"/>
-        <w:keepNext/>
-        <w:keepLines w:val="false"/>
-        <w:widowControl/>
-        <w:spacing w:lineRule="auto" w:line="240" w:before="0" w:after="0"/>
-        <w:ind w:left="0" w:right="0" w:hanging="0"/>
-        <w:jc w:val="left"/>
+        <w:t>A</w:t>
+      </w:r>
+      <w:r>
+        <w:rPr>
+          <w:rFonts w:eastAsia="Helvetica Neue" w:cs="Helvetica Neue" w:ascii="Helvetica Neue" w:hAnsi="Helvetica Neue"/>
+          <w:b w:val="false"/>
+          <w:i w:val="false"/>
+          <w:caps w:val="false"/>
+          <w:smallCaps w:val="false"/>
+          <w:strike w:val="false"/>
+          <w:dstrike w:val="false"/>
+          <w:color w:val="000000"/>
+          <w:position w:val="0"/>
+          <w:sz w:val="20"/>
+          <w:sz w:val="20"/>
+          <w:szCs w:val="20"/>
+          <w:u w:val="none"/>
+          <w:vertAlign w:val="baseline"/>
+        </w:rPr>
+        <w:t>d</w:t>
+      </w:r>
+      <w:r>
+        <w:rPr>
+          <w:rFonts w:eastAsia="Helvetica Neue" w:cs="Helvetica Neue" w:ascii="Helvetica Neue" w:hAnsi="Helvetica Neue"/>
+          <w:b w:val="false"/>
+          <w:i w:val="false"/>
+          <w:caps w:val="false"/>
+          <w:smallCaps w:val="false"/>
+          <w:strike w:val="false"/>
+          <w:dstrike w:val="false"/>
+          <w:color w:val="000000"/>
+          <w:position w:val="0"/>
+          <w:sz w:val="20"/>
+          <w:sz w:val="20"/>
+          <w:szCs w:val="20"/>
+          <w:u w:val="none"/>
+          <w:vertAlign w:val="baseline"/>
+        </w:rPr>
+        <w:t>dress_____________________________________________________Phone_________________</w:t>
+      </w:r>
+    </w:p>
+    <w:p>
+      <w:pPr>
+        <w:pStyle w:val="Normal"/>
+        <w:keepNext/>
+        <w:keepLines w:val="false"/>
+        <w:widowControl/>
+        <w:spacing w:lineRule="auto" w:line="240" w:before="0" w:after="0"/>
+        <w:ind w:start="0" w:end="0" w:hanging="0"/>
+        <w:jc w:val="start"/>
         <w:rPr>
           <w:rFonts w:ascii="Helvetica Neue" w:hAnsi="Helvetica Neue" w:eastAsia="Helvetica Neue" w:cs="Helvetica Neue"/>
           <w:b w:val="false"/>
@@ -1463,8 +1537,8 @@
         <w:keepLines w:val="false"/>
         <w:widowControl/>
         <w:spacing w:lineRule="auto" w:line="240" w:before="0" w:after="0"/>
-        <w:ind w:left="0" w:right="0" w:hanging="0"/>
-        <w:jc w:val="left"/>
+        <w:ind w:start="0" w:end="0" w:hanging="0"/>
+        <w:jc w:val="start"/>
         <w:rPr/>
       </w:pPr>
       <w:r>
@@ -1529,8 +1603,8 @@
         <w:keepLines w:val="false"/>
         <w:widowControl/>
         <w:spacing w:lineRule="auto" w:line="240" w:before="0" w:after="0"/>
-        <w:ind w:left="0" w:right="0" w:hanging="0"/>
-        <w:jc w:val="left"/>
+        <w:ind w:start="0" w:end="0" w:hanging="0"/>
+        <w:jc w:val="start"/>
         <w:rPr>
           <w:rFonts w:ascii="Helvetica Neue" w:hAnsi="Helvetica Neue" w:eastAsia="Helvetica Neue" w:cs="Helvetica Neue"/>
           <w:sz w:val="20"/>
@@ -1553,8 +1627,8 @@
         <w:keepLines w:val="false"/>
         <w:widowControl/>
         <w:spacing w:lineRule="auto" w:line="240" w:before="0" w:after="0"/>
-        <w:ind w:left="0" w:right="0" w:hanging="0"/>
-        <w:jc w:val="left"/>
+        <w:ind w:start="0" w:end="0" w:hanging="0"/>
+        <w:jc w:val="start"/>
         <w:rPr>
           <w:rFonts w:ascii="Helvetica Neue" w:hAnsi="Helvetica Neue" w:eastAsia="Helvetica Neue" w:cs="Helvetica Neue"/>
           <w:sz w:val="20"/>
@@ -1577,8 +1651,8 @@
         <w:keepLines w:val="false"/>
         <w:widowControl/>
         <w:spacing w:lineRule="auto" w:line="240" w:before="0" w:after="0"/>
-        <w:ind w:left="0" w:right="0" w:hanging="0"/>
-        <w:jc w:val="left"/>
+        <w:ind w:start="0" w:end="0" w:hanging="0"/>
+        <w:jc w:val="start"/>
         <w:rPr/>
       </w:pPr>
       <w:r>
@@ -1606,8 +1680,8 @@
         <w:keepLines w:val="false"/>
         <w:widowControl/>
         <w:spacing w:lineRule="auto" w:line="240" w:before="0" w:after="0"/>
-        <w:ind w:left="0" w:right="0" w:hanging="0"/>
-        <w:jc w:val="left"/>
+        <w:ind w:start="0" w:end="0" w:hanging="0"/>
+        <w:jc w:val="start"/>
         <w:rPr>
           <w:rFonts w:ascii="Helvetica Neue" w:hAnsi="Helvetica Neue" w:eastAsia="Helvetica Neue" w:cs="Helvetica Neue"/>
           <w:b w:val="false"/>
@@ -1653,8 +1727,8 @@
         <w:keepLines w:val="false"/>
         <w:widowControl/>
         <w:spacing w:lineRule="auto" w:line="240" w:before="0" w:after="0"/>
-        <w:ind w:left="0" w:right="0" w:hanging="0"/>
-        <w:jc w:val="left"/>
+        <w:ind w:start="0" w:end="0" w:hanging="0"/>
+        <w:jc w:val="start"/>
         <w:rPr>
           <w:rFonts w:ascii="Helvetica Neue" w:hAnsi="Helvetica Neue" w:eastAsia="Helvetica Neue" w:cs="Helvetica Neue"/>
           <w:b w:val="false"/>
@@ -1701,8 +1775,8 @@
         <w:keepLines w:val="false"/>
         <w:widowControl/>
         <w:spacing w:lineRule="auto" w:line="240" w:before="0" w:after="0"/>
-        <w:ind w:left="0" w:right="0" w:hanging="0"/>
-        <w:jc w:val="left"/>
+        <w:ind w:start="0" w:end="0" w:hanging="0"/>
+        <w:jc w:val="start"/>
         <w:rPr>
           <w:rFonts w:ascii="Helvetica Neue" w:hAnsi="Helvetica Neue" w:eastAsia="Helvetica Neue" w:cs="Helvetica Neue"/>
           <w:b w:val="false"/>
@@ -1748,8 +1822,8 @@
         <w:keepLines w:val="false"/>
         <w:widowControl/>
         <w:spacing w:lineRule="auto" w:line="240" w:before="0" w:after="0"/>
-        <w:ind w:left="0" w:right="0" w:hanging="0"/>
-        <w:jc w:val="left"/>
+        <w:ind w:start="0" w:end="0" w:hanging="0"/>
+        <w:jc w:val="start"/>
         <w:rPr/>
       </w:pPr>
       <w:r>
@@ -1817,8 +1891,8 @@
         <w:keepLines w:val="false"/>
         <w:widowControl/>
         <w:spacing w:lineRule="auto" w:line="240" w:before="0" w:after="0"/>
-        <w:ind w:left="0" w:right="0" w:hanging="0"/>
-        <w:jc w:val="left"/>
+        <w:ind w:start="0" w:end="0" w:hanging="0"/>
+        <w:jc w:val="start"/>
         <w:rPr>
           <w:rFonts w:ascii="Helvetica Neue" w:hAnsi="Helvetica Neue" w:eastAsia="Helvetica Neue" w:cs="Helvetica Neue"/>
           <w:b w:val="false"/>
@@ -1864,8 +1938,8 @@
         <w:keepLines w:val="false"/>
         <w:widowControl/>
         <w:spacing w:lineRule="auto" w:line="240" w:before="0" w:after="0"/>
-        <w:ind w:left="0" w:right="0" w:hanging="0"/>
-        <w:jc w:val="left"/>
+        <w:ind w:start="0" w:end="0" w:hanging="0"/>
+        <w:jc w:val="start"/>
         <w:rPr/>
       </w:pPr>
       <w:r>
@@ -1971,8 +2045,8 @@
         <w:keepLines w:val="false"/>
         <w:widowControl/>
         <w:spacing w:lineRule="auto" w:line="240" w:before="0" w:after="0"/>
-        <w:ind w:left="0" w:right="0" w:hanging="0"/>
-        <w:jc w:val="left"/>
+        <w:ind w:start="0" w:end="0" w:hanging="0"/>
+        <w:jc w:val="start"/>
         <w:rPr>
           <w:rFonts w:ascii="Helvetica Neue" w:hAnsi="Helvetica Neue" w:eastAsia="Helvetica Neue" w:cs="Helvetica Neue"/>
           <w:b w:val="false"/>
@@ -2018,8 +2092,8 @@
         <w:keepLines w:val="false"/>
         <w:widowControl/>
         <w:spacing w:lineRule="auto" w:line="240" w:before="0" w:after="0"/>
-        <w:ind w:left="0" w:right="0" w:hanging="0"/>
-        <w:jc w:val="left"/>
+        <w:ind w:start="0" w:end="0" w:hanging="0"/>
+        <w:jc w:val="start"/>
         <w:rPr/>
       </w:pPr>
       <w:r>
@@ -2125,8 +2199,8 @@
         <w:keepLines w:val="false"/>
         <w:widowControl/>
         <w:spacing w:lineRule="auto" w:line="240" w:before="0" w:after="0"/>
-        <w:ind w:left="0" w:right="0" w:hanging="0"/>
-        <w:jc w:val="left"/>
+        <w:ind w:start="0" w:end="0" w:hanging="0"/>
+        <w:jc w:val="start"/>
         <w:rPr>
           <w:rFonts w:ascii="Helvetica Neue" w:hAnsi="Helvetica Neue" w:eastAsia="Helvetica Neue" w:cs="Helvetica Neue"/>
           <w:b w:val="false"/>
@@ -2173,8 +2247,8 @@
         <w:keepLines w:val="false"/>
         <w:widowControl/>
         <w:spacing w:lineRule="auto" w:line="240" w:before="0" w:after="0"/>
-        <w:ind w:left="0" w:right="0" w:hanging="0"/>
-        <w:jc w:val="left"/>
+        <w:ind w:start="0" w:end="0" w:hanging="0"/>
+        <w:jc w:val="start"/>
         <w:rPr>
           <w:rFonts w:ascii="Helvetica Neue" w:hAnsi="Helvetica Neue" w:eastAsia="Helvetica Neue" w:cs="Helvetica Neue"/>
           <w:b w:val="false"/>
@@ -2220,8 +2294,8 @@
         <w:keepLines w:val="false"/>
         <w:widowControl/>
         <w:spacing w:lineRule="auto" w:line="240" w:before="0" w:after="0"/>
-        <w:ind w:left="0" w:right="0" w:hanging="0"/>
-        <w:jc w:val="left"/>
+        <w:ind w:start="0" w:end="0" w:hanging="0"/>
+        <w:jc w:val="start"/>
         <w:rPr/>
       </w:pPr>
       <w:r>
@@ -2260,7 +2334,7 @@
           <w:u w:val="none"/>
           <w:vertAlign w:val="baseline"/>
         </w:rPr>
-        <w:t xml:space="preserve"> Date____________ Time___________ Flight #_________ Arriving from what </w:t>
+        <w:t xml:space="preserve"> Date__________ Time___________ Flight #_________ Arriving from what </w:t>
       </w:r>
       <w:r>
         <w:rPr>
@@ -2287,18 +2361,18 @@
           <w:u w:val="none"/>
           <w:vertAlign w:val="baseline"/>
         </w:rPr>
-        <w:t>ty_________________</w:t>
-      </w:r>
-    </w:p>
-    <w:p>
-      <w:pPr>
-        <w:pStyle w:val="Normal"/>
-        <w:keepNext/>
-        <w:keepLines w:val="false"/>
-        <w:widowControl/>
-        <w:spacing w:lineRule="auto" w:line="240" w:before="0" w:after="0"/>
-        <w:ind w:left="0" w:right="0" w:hanging="0"/>
-        <w:jc w:val="left"/>
+        <w:t>ty_____________</w:t>
+      </w:r>
+    </w:p>
+    <w:p>
+      <w:pPr>
+        <w:pStyle w:val="Normal"/>
+        <w:keepNext/>
+        <w:keepLines w:val="false"/>
+        <w:widowControl/>
+        <w:spacing w:lineRule="auto" w:line="240" w:before="0" w:after="0"/>
+        <w:ind w:start="0" w:end="0" w:hanging="0"/>
+        <w:jc w:val="start"/>
         <w:rPr>
           <w:rFonts w:ascii="Helvetica Neue" w:hAnsi="Helvetica Neue" w:eastAsia="Helvetica Neue" w:cs="Helvetica Neue"/>
           <w:b w:val="false"/>
@@ -2344,8 +2418,8 @@
         <w:keepLines w:val="false"/>
         <w:widowControl/>
         <w:spacing w:lineRule="auto" w:line="240" w:before="0" w:after="0"/>
-        <w:ind w:left="0" w:right="0" w:hanging="0"/>
-        <w:jc w:val="left"/>
+        <w:ind w:start="0" w:end="0" w:hanging="0"/>
+        <w:jc w:val="start"/>
         <w:rPr/>
       </w:pPr>
       <w:r>
@@ -2394,8 +2468,8 @@
         <w:keepLines w:val="false"/>
         <w:widowControl/>
         <w:spacing w:lineRule="auto" w:line="240" w:before="0" w:after="0"/>
-        <w:ind w:left="0" w:right="0" w:hanging="0"/>
-        <w:jc w:val="left"/>
+        <w:ind w:start="0" w:end="0" w:hanging="0"/>
+        <w:jc w:val="start"/>
         <w:rPr>
           <w:rFonts w:ascii="Helvetica Neue" w:hAnsi="Helvetica Neue" w:eastAsia="Helvetica Neue" w:cs="Helvetica Neue"/>
           <w:b/>
@@ -2441,8 +2515,8 @@
         <w:keepLines w:val="false"/>
         <w:widowControl/>
         <w:spacing w:lineRule="auto" w:line="240" w:before="0" w:after="0"/>
-        <w:ind w:left="0" w:right="0" w:hanging="0"/>
-        <w:jc w:val="left"/>
+        <w:ind w:start="0" w:end="0" w:hanging="0"/>
+        <w:jc w:val="start"/>
         <w:rPr>
           <w:rFonts w:ascii="Helvetica Neue" w:hAnsi="Helvetica Neue" w:eastAsia="Helvetica Neue" w:cs="Helvetica Neue"/>
           <w:b/>
@@ -2489,8 +2563,8 @@
         <w:keepLines w:val="false"/>
         <w:widowControl/>
         <w:spacing w:lineRule="auto" w:line="240" w:before="0" w:after="0"/>
-        <w:ind w:left="0" w:right="0" w:hanging="0"/>
-        <w:jc w:val="left"/>
+        <w:ind w:start="0" w:end="0" w:hanging="0"/>
+        <w:jc w:val="start"/>
         <w:rPr/>
       </w:pPr>
       <w:r>
@@ -2510,78 +2584,62 @@
           <w:u w:val="none"/>
           <w:vertAlign w:val="baseline"/>
         </w:rPr>
-        <w:t>______ camp in Tent. ______ camp in RV (</w:t>
-      </w:r>
-      <w:r>
-        <w:rPr>
-          <w:rFonts w:eastAsia="Helvetica Neue" w:cs="Helvetica Neue" w:ascii="Helvetica Neue" w:hAnsi="Helvetica Neue"/>
-          <w:sz w:val="20"/>
-          <w:szCs w:val="20"/>
-        </w:rPr>
-        <w:t xml:space="preserve">no buses) </w:t>
-      </w:r>
-      <w:r>
-        <w:rPr>
-          <w:rFonts w:eastAsia="Helvetica Neue" w:cs="Helvetica Neue" w:ascii="Helvetica Neue" w:hAnsi="Helvetica Neue"/>
-          <w:b w:val="false"/>
-          <w:i w:val="false"/>
-          <w:caps w:val="false"/>
-          <w:smallCaps w:val="false"/>
-          <w:strike w:val="false"/>
-          <w:dstrike w:val="false"/>
-          <w:color w:val="000000"/>
-          <w:position w:val="0"/>
-          <w:sz w:val="20"/>
-          <w:sz w:val="20"/>
-          <w:szCs w:val="20"/>
-          <w:u w:val="none"/>
-          <w:vertAlign w:val="baseline"/>
-        </w:rPr>
-        <w:t xml:space="preserve">or other vehicle. ____ use existing </w:t>
-      </w:r>
-      <w:r>
-        <w:rPr>
-          <w:rFonts w:eastAsia="Helvetica Neue" w:cs="Helvetica Neue" w:ascii="Helvetica Neue" w:hAnsi="Helvetica Neue"/>
-          <w:sz w:val="20"/>
-          <w:szCs w:val="20"/>
-        </w:rPr>
-        <w:t xml:space="preserve">shelter (must be reserved through owner). </w:t>
-      </w:r>
-      <w:r>
-        <w:rPr>
-          <w:rFonts w:eastAsia="Helvetica Neue" w:cs="Helvetica Neue" w:ascii="Helvetica Neue" w:hAnsi="Helvetica Neue"/>
-          <w:b w:val="false"/>
-          <w:i w:val="false"/>
-          <w:caps w:val="false"/>
-          <w:smallCaps w:val="false"/>
-          <w:strike w:val="false"/>
-          <w:dstrike w:val="false"/>
-          <w:color w:val="000000"/>
-          <w:position w:val="0"/>
-          <w:sz w:val="20"/>
-          <w:sz w:val="20"/>
-          <w:szCs w:val="20"/>
-          <w:u w:val="none"/>
-          <w:vertAlign w:val="baseline"/>
-        </w:rPr>
-        <w:t>______ stay in a hotel and commute (</w:t>
-      </w:r>
-      <w:r>
-        <w:rPr>
-          <w:rFonts w:eastAsia="Helvetica Neue" w:cs="Helvetica Neue" w:ascii="Helvetica Neue" w:hAnsi="Helvetica Neue"/>
-          <w:sz w:val="20"/>
-          <w:szCs w:val="20"/>
-        </w:rPr>
-        <w:t>closest is 33 miles in Fruita, Co)</w:t>
-      </w:r>
-    </w:p>
-    <w:p>
-      <w:pPr>
-        <w:pStyle w:val="Normal"/>
-        <w:widowControl/>
-        <w:spacing w:lineRule="auto" w:line="240" w:before="0" w:after="0"/>
-        <w:ind w:left="0" w:right="0" w:hanging="0"/>
-        <w:jc w:val="left"/>
+        <w:t>______ camp in Tent. ______ camp in RV</w:t>
+      </w:r>
+      <w:r>
+        <w:rPr>
+          <w:rFonts w:eastAsia="Helvetica Neue" w:cs="Helvetica Neue" w:ascii="Helvetica Neue" w:hAnsi="Helvetica Neue"/>
+          <w:sz w:val="20"/>
+          <w:szCs w:val="20"/>
+        </w:rPr>
+        <w:t xml:space="preserve"> </w:t>
+      </w:r>
+      <w:r>
+        <w:rPr>
+          <w:rFonts w:eastAsia="Helvetica Neue" w:cs="Helvetica Neue" w:ascii="Helvetica Neue" w:hAnsi="Helvetica Neue"/>
+          <w:b w:val="false"/>
+          <w:i w:val="false"/>
+          <w:caps w:val="false"/>
+          <w:smallCaps w:val="false"/>
+          <w:strike w:val="false"/>
+          <w:dstrike w:val="false"/>
+          <w:color w:val="000000"/>
+          <w:position w:val="0"/>
+          <w:sz w:val="20"/>
+          <w:sz w:val="20"/>
+          <w:szCs w:val="20"/>
+          <w:u w:val="none"/>
+          <w:vertAlign w:val="baseline"/>
+        </w:rPr>
+        <w:t xml:space="preserve">or other vehicle ____ </w:t>
+      </w:r>
+      <w:r>
+        <w:rPr>
+          <w:rFonts w:eastAsia="Helvetica Neue" w:cs="Helvetica Neue" w:ascii="Helvetica Neue" w:hAnsi="Helvetica Neue"/>
+          <w:b w:val="false"/>
+          <w:i w:val="false"/>
+          <w:caps w:val="false"/>
+          <w:smallCaps w:val="false"/>
+          <w:strike w:val="false"/>
+          <w:dstrike w:val="false"/>
+          <w:color w:val="000000"/>
+          <w:position w:val="0"/>
+          <w:sz w:val="20"/>
+          <w:sz w:val="20"/>
+          <w:szCs w:val="20"/>
+          <w:u w:val="none"/>
+          <w:vertAlign w:val="baseline"/>
+        </w:rPr>
+        <w:t>Length of RV or Trailer/vehicle (no hook-ups).</w:t>
+      </w:r>
+    </w:p>
+    <w:p>
+      <w:pPr>
+        <w:pStyle w:val="Normal"/>
+        <w:widowControl/>
+        <w:spacing w:lineRule="auto" w:line="240" w:before="0" w:after="0"/>
+        <w:ind w:start="0" w:end="0" w:hanging="0"/>
+        <w:jc w:val="start"/>
         <w:rPr/>
       </w:pPr>
       <w:r>
@@ -2601,76 +2659,148 @@
           <w:u w:val="none"/>
           <w:vertAlign w:val="baseline"/>
         </w:rPr>
-        <w:t>______ sleep at home and commute</w:t>
-      </w:r>
-    </w:p>
-    <w:p>
-      <w:pPr>
-        <w:pStyle w:val="Normal"/>
-        <w:keepNext/>
-        <w:keepLines w:val="false"/>
-        <w:widowControl/>
-        <w:spacing w:lineRule="auto" w:line="240" w:before="0" w:after="0"/>
-        <w:ind w:left="0" w:right="0" w:hanging="0"/>
-        <w:jc w:val="left"/>
+        <w:t xml:space="preserve">_____use existing </w:t>
+      </w:r>
+      <w:r>
+        <w:rPr>
+          <w:rFonts w:eastAsia="Helvetica Neue" w:cs="Helvetica Neue" w:ascii="Helvetica Neue" w:hAnsi="Helvetica Neue"/>
+          <w:b w:val="false"/>
+          <w:i w:val="false"/>
+          <w:caps w:val="false"/>
+          <w:smallCaps w:val="false"/>
+          <w:strike w:val="false"/>
+          <w:dstrike w:val="false"/>
+          <w:color w:val="000000"/>
+          <w:position w:val="0"/>
+          <w:sz w:val="20"/>
+          <w:sz w:val="20"/>
+          <w:szCs w:val="20"/>
+          <w:u w:val="none"/>
+          <w:vertAlign w:val="baseline"/>
+        </w:rPr>
+        <w:t>cabin</w:t>
+      </w:r>
+      <w:r>
+        <w:rPr>
+          <w:rFonts w:eastAsia="Helvetica Neue" w:cs="Helvetica Neue" w:ascii="Helvetica Neue" w:hAnsi="Helvetica Neue"/>
+          <w:sz w:val="20"/>
+          <w:szCs w:val="20"/>
+        </w:rPr>
+        <w:t xml:space="preserve">. </w:t>
+      </w:r>
+      <w:r>
+        <w:rPr>
+          <w:rFonts w:eastAsia="Helvetica Neue" w:cs="Helvetica Neue" w:ascii="Helvetica Neue" w:hAnsi="Helvetica Neue"/>
+          <w:b w:val="false"/>
+          <w:i w:val="false"/>
+          <w:caps w:val="false"/>
+          <w:smallCaps w:val="false"/>
+          <w:strike w:val="false"/>
+          <w:dstrike w:val="false"/>
+          <w:color w:val="000000"/>
+          <w:position w:val="0"/>
+          <w:sz w:val="20"/>
+          <w:sz w:val="20"/>
+          <w:szCs w:val="20"/>
+          <w:u w:val="none"/>
+          <w:vertAlign w:val="baseline"/>
+        </w:rPr>
+        <w:t>_____ stay in a hotel and commute. _____ sleep at home and commute.</w:t>
+      </w:r>
+    </w:p>
+    <w:p>
+      <w:pPr>
+        <w:pStyle w:val="Normal"/>
+        <w:widowControl/>
+        <w:spacing w:lineRule="auto" w:line="240" w:before="0" w:after="0"/>
+        <w:ind w:start="0" w:end="0" w:hanging="0"/>
+        <w:jc w:val="start"/>
+        <w:rPr>
+          <w:rFonts w:ascii="Helvetica Neue" w:hAnsi="Helvetica Neue" w:eastAsia="Helvetica Neue" w:cs="Helvetica Neue"/>
+          <w:b w:val="false"/>
+          <w:b w:val="false"/>
+          <w:i w:val="false"/>
+          <w:i w:val="false"/>
+          <w:caps w:val="false"/>
+          <w:smallCaps w:val="false"/>
+          <w:strike w:val="false"/>
+          <w:dstrike w:val="false"/>
+          <w:color w:val="000000"/>
+          <w:position w:val="0"/>
+          <w:sz w:val="24"/>
+          <w:sz w:val="20"/>
+          <w:szCs w:val="20"/>
+          <w:u w:val="none"/>
+          <w:vertAlign w:val="baseline"/>
+        </w:rPr>
+      </w:pPr>
+      <w:r>
         <w:rPr/>
-      </w:pPr>
-      <w:r>
-        <w:rPr>
-          <w:rFonts w:eastAsia="Helvetica Neue" w:cs="Helvetica Neue" w:ascii="Helvetica Neue" w:hAnsi="Helvetica Neue"/>
-          <w:b w:val="false"/>
-          <w:i w:val="false"/>
-          <w:caps w:val="false"/>
-          <w:smallCaps w:val="false"/>
-          <w:strike w:val="false"/>
-          <w:dstrike w:val="false"/>
-          <w:color w:val="000000"/>
-          <w:position w:val="0"/>
-          <w:sz w:val="20"/>
-          <w:sz w:val="20"/>
-          <w:szCs w:val="20"/>
-          <w:u w:val="none"/>
-          <w:vertAlign w:val="baseline"/>
-        </w:rPr>
-        <w:t>I am a vegetarian: No_____ Yes___</w:t>
-      </w:r>
-      <w:r>
-        <w:rPr>
-          <w:rFonts w:eastAsia="Helvetica Neue" w:cs="Helvetica Neue" w:ascii="Helvetica Neue" w:hAnsi="Helvetica Neue"/>
-          <w:sz w:val="20"/>
-          <w:szCs w:val="20"/>
-        </w:rPr>
-        <w:t xml:space="preserve">  </w:t>
-      </w:r>
-      <w:r>
-        <w:rPr>
-          <w:rFonts w:eastAsia="Helvetica Neue" w:cs="Helvetica Neue" w:ascii="Helvetica Neue" w:hAnsi="Helvetica Neue"/>
-          <w:b w:val="false"/>
-          <w:i w:val="false"/>
-          <w:caps w:val="false"/>
-          <w:smallCaps w:val="false"/>
-          <w:strike w:val="false"/>
-          <w:dstrike w:val="false"/>
-          <w:color w:val="000000"/>
-          <w:position w:val="0"/>
-          <w:sz w:val="20"/>
-          <w:sz w:val="20"/>
-          <w:szCs w:val="20"/>
-          <w:u w:val="none"/>
-          <w:vertAlign w:val="baseline"/>
-        </w:rPr>
-        <w:t>if yes, what kind of vegetarian?______________________________</w:t>
-      </w:r>
-    </w:p>
-    <w:p>
-      <w:pPr>
-        <w:pStyle w:val="Normal"/>
-        <w:keepNext/>
-        <w:keepLines w:val="false"/>
-        <w:widowControl/>
-        <w:spacing w:lineRule="auto" w:line="240" w:before="0" w:after="0"/>
-        <w:ind w:left="0" w:right="0" w:hanging="0"/>
-        <w:jc w:val="left"/>
+      </w:r>
+    </w:p>
+    <w:p>
+      <w:pPr>
+        <w:pStyle w:val="Normal"/>
+        <w:widowControl/>
+        <w:spacing w:lineRule="auto" w:line="240" w:before="0" w:after="0"/>
+        <w:ind w:start="0" w:end="0" w:hanging="0"/>
+        <w:jc w:val="start"/>
+        <w:rPr>
+          <w:b/>
+          <w:b/>
+          <w:bCs/>
+        </w:rPr>
+      </w:pPr>
+      <w:r>
+        <w:rPr>
+          <w:rFonts w:eastAsia="Helvetica Neue" w:cs="Helvetica Neue" w:ascii="Helvetica Neue" w:hAnsi="Helvetica Neue"/>
+          <w:b/>
+          <w:bCs/>
+          <w:i w:val="false"/>
+          <w:caps w:val="false"/>
+          <w:smallCaps w:val="false"/>
+          <w:strike w:val="false"/>
+          <w:dstrike w:val="false"/>
+          <w:color w:val="000000"/>
+          <w:position w:val="0"/>
+          <w:sz w:val="20"/>
+          <w:sz w:val="20"/>
+          <w:szCs w:val="20"/>
+          <w:u w:val="none"/>
+          <w:vertAlign w:val="baseline"/>
+        </w:rPr>
+        <w:t xml:space="preserve">Dietary food preferences – please check the following </w:t>
+      </w:r>
+      <w:r>
+        <w:rPr>
+          <w:rFonts w:eastAsia="Helvetica Neue" w:cs="Helvetica Neue" w:ascii="Helvetica Neue" w:hAnsi="Helvetica Neue"/>
+          <w:b/>
+          <w:bCs/>
+          <w:i w:val="false"/>
+          <w:caps w:val="false"/>
+          <w:smallCaps w:val="false"/>
+          <w:strike w:val="false"/>
+          <w:dstrike w:val="false"/>
+          <w:color w:val="000000"/>
+          <w:position w:val="0"/>
+          <w:sz w:val="20"/>
+          <w:sz w:val="20"/>
+          <w:szCs w:val="20"/>
+          <w:u w:val="single"/>
+          <w:vertAlign w:val="baseline"/>
+        </w:rPr>
+        <w:t>foods that you can eat:</w:t>
+      </w:r>
+    </w:p>
+    <w:p>
+      <w:pPr>
+        <w:pStyle w:val="Normal"/>
+        <w:keepNext/>
+        <w:keepLines w:val="false"/>
+        <w:widowControl/>
+        <w:spacing w:lineRule="auto" w:line="240" w:before="0" w:after="0"/>
+        <w:ind w:start="0" w:end="0" w:hanging="0"/>
+        <w:jc w:val="start"/>
         <w:rPr>
           <w:rFonts w:ascii="Helvetica Neue" w:hAnsi="Helvetica Neue" w:eastAsia="Helvetica Neue" w:cs="Helvetica Neue"/>
           <w:b w:val="false"/>
@@ -2683,42 +2813,242 @@
           <w:dstrike w:val="false"/>
           <w:color w:val="000000"/>
           <w:position w:val="0"/>
-          <w:sz w:val="20"/>
-          <w:sz w:val="20"/>
-          <w:szCs w:val="20"/>
-          <w:u w:val="none"/>
-          <w:vertAlign w:val="baseline"/>
-        </w:rPr>
-      </w:pPr>
-      <w:r>
-        <w:rPr>
-          <w:rFonts w:eastAsia="Helvetica Neue" w:cs="Helvetica Neue" w:ascii="Helvetica Neue" w:hAnsi="Helvetica Neue"/>
-          <w:b w:val="false"/>
-          <w:i w:val="false"/>
-          <w:caps w:val="false"/>
-          <w:smallCaps w:val="false"/>
-          <w:strike w:val="false"/>
-          <w:dstrike w:val="false"/>
-          <w:color w:val="000000"/>
-          <w:position w:val="0"/>
-          <w:sz w:val="20"/>
-          <w:sz w:val="20"/>
-          <w:szCs w:val="20"/>
-          <w:u w:val="none"/>
-          <w:vertAlign w:val="baseline"/>
-        </w:rPr>
-      </w:r>
-    </w:p>
-    <w:p>
-      <w:pPr>
-        <w:pStyle w:val="Normal"/>
-        <w:keepNext/>
-        <w:keepLines w:val="false"/>
-        <w:widowControl/>
-        <w:spacing w:lineRule="auto" w:line="240" w:before="0" w:after="0"/>
-        <w:ind w:left="0" w:right="0" w:hanging="0"/>
-        <w:jc w:val="left"/>
+          <w:sz w:val="24"/>
+          <w:sz w:val="20"/>
+          <w:szCs w:val="20"/>
+          <w:u w:val="none"/>
+          <w:vertAlign w:val="baseline"/>
+        </w:rPr>
+      </w:pPr>
+      <w:r>
         <w:rPr/>
+      </w:r>
+    </w:p>
+    <w:p>
+      <w:pPr>
+        <w:pStyle w:val="Normal"/>
+        <w:widowControl/>
+        <w:spacing w:lineRule="auto" w:line="240" w:before="0" w:after="0"/>
+        <w:ind w:start="0" w:end="0" w:hanging="0"/>
+        <w:jc w:val="start"/>
+        <w:rPr/>
+      </w:pPr>
+      <w:r>
+        <w:rPr>
+          <w:rFonts w:eastAsia="Helvetica Neue" w:cs="Helvetica Neue" w:ascii="Helvetica Neue" w:hAnsi="Helvetica Neue"/>
+          <w:b w:val="false"/>
+          <w:i w:val="false"/>
+          <w:caps w:val="false"/>
+          <w:smallCaps w:val="false"/>
+          <w:strike w:val="false"/>
+          <w:dstrike w:val="false"/>
+          <w:color w:val="000000"/>
+          <w:position w:val="0"/>
+          <w:sz w:val="20"/>
+          <w:sz w:val="20"/>
+          <w:szCs w:val="20"/>
+          <w:u w:val="none"/>
+          <w:vertAlign w:val="baseline"/>
+        </w:rPr>
+        <w:t>____</w:t>
+      </w:r>
+      <w:r>
+        <w:rPr>
+          <w:rFonts w:eastAsia="Helvetica Neue" w:cs="Helvetica Neue" w:ascii="Helvetica Neue" w:hAnsi="Helvetica Neue"/>
+          <w:b w:val="false"/>
+          <w:i w:val="false"/>
+          <w:caps w:val="false"/>
+          <w:smallCaps w:val="false"/>
+          <w:strike w:val="false"/>
+          <w:dstrike w:val="false"/>
+          <w:color w:val="000000"/>
+          <w:position w:val="0"/>
+          <w:sz w:val="20"/>
+          <w:sz w:val="20"/>
+          <w:szCs w:val="20"/>
+          <w:u w:val="none"/>
+          <w:vertAlign w:val="baseline"/>
+        </w:rPr>
+        <w:t>beef____pork____chicken____fish/seafood____vegetarian____dairy____gluten free___eggs</w:t>
+      </w:r>
+    </w:p>
+    <w:p>
+      <w:pPr>
+        <w:pStyle w:val="Normal"/>
+        <w:widowControl/>
+        <w:spacing w:lineRule="auto" w:line="240" w:before="0" w:after="0"/>
+        <w:ind w:start="0" w:end="0" w:hanging="0"/>
+        <w:jc w:val="start"/>
+        <w:rPr>
+          <w:rFonts w:ascii="Helvetica Neue" w:hAnsi="Helvetica Neue" w:eastAsia="Helvetica Neue" w:cs="Helvetica Neue"/>
+          <w:b w:val="false"/>
+          <w:b w:val="false"/>
+          <w:i w:val="false"/>
+          <w:i w:val="false"/>
+          <w:caps w:val="false"/>
+          <w:smallCaps w:val="false"/>
+          <w:strike w:val="false"/>
+          <w:dstrike w:val="false"/>
+          <w:color w:val="000000"/>
+          <w:position w:val="0"/>
+          <w:sz w:val="24"/>
+          <w:sz w:val="20"/>
+          <w:szCs w:val="20"/>
+          <w:u w:val="none"/>
+          <w:vertAlign w:val="baseline"/>
+        </w:rPr>
+      </w:pPr>
+      <w:r>
+        <w:rPr/>
+      </w:r>
+    </w:p>
+    <w:p>
+      <w:pPr>
+        <w:pStyle w:val="Normal"/>
+        <w:widowControl/>
+        <w:spacing w:lineRule="auto" w:line="240" w:before="0" w:after="0"/>
+        <w:ind w:start="0" w:end="0" w:hanging="0"/>
+        <w:jc w:val="start"/>
+        <w:rPr/>
+      </w:pPr>
+      <w:r>
+        <w:rPr>
+          <w:rFonts w:eastAsia="Helvetica Neue" w:cs="Helvetica Neue" w:ascii="Helvetica Neue" w:hAnsi="Helvetica Neue"/>
+          <w:b w:val="false"/>
+          <w:i w:val="false"/>
+          <w:caps w:val="false"/>
+          <w:smallCaps w:val="false"/>
+          <w:strike w:val="false"/>
+          <w:dstrike w:val="false"/>
+          <w:color w:val="000000"/>
+          <w:position w:val="0"/>
+          <w:sz w:val="20"/>
+          <w:sz w:val="20"/>
+          <w:szCs w:val="20"/>
+          <w:u w:val="none"/>
+          <w:vertAlign w:val="baseline"/>
+        </w:rPr>
+        <w:t xml:space="preserve">_____I can eat </w:t>
+      </w:r>
+      <w:r>
+        <w:rPr>
+          <w:rFonts w:eastAsia="Helvetica Neue" w:cs="Helvetica Neue" w:ascii="Helvetica Neue" w:hAnsi="Helvetica Neue"/>
+          <w:b/>
+          <w:bCs/>
+          <w:i w:val="false"/>
+          <w:caps w:val="false"/>
+          <w:smallCaps w:val="false"/>
+          <w:strike w:val="false"/>
+          <w:dstrike w:val="false"/>
+          <w:color w:val="000000"/>
+          <w:position w:val="0"/>
+          <w:sz w:val="20"/>
+          <w:sz w:val="20"/>
+          <w:szCs w:val="20"/>
+          <w:u w:val="none"/>
+          <w:vertAlign w:val="baseline"/>
+        </w:rPr>
+        <w:t>ALL</w:t>
+      </w:r>
+      <w:r>
+        <w:rPr>
+          <w:rFonts w:eastAsia="Helvetica Neue" w:cs="Helvetica Neue" w:ascii="Helvetica Neue" w:hAnsi="Helvetica Neue"/>
+          <w:b w:val="false"/>
+          <w:i w:val="false"/>
+          <w:caps w:val="false"/>
+          <w:smallCaps w:val="false"/>
+          <w:strike w:val="false"/>
+          <w:dstrike w:val="false"/>
+          <w:color w:val="000000"/>
+          <w:position w:val="0"/>
+          <w:sz w:val="20"/>
+          <w:sz w:val="20"/>
+          <w:szCs w:val="20"/>
+          <w:u w:val="none"/>
+          <w:vertAlign w:val="baseline"/>
+        </w:rPr>
+        <w:t xml:space="preserve"> the above, </w:t>
+      </w:r>
+      <w:r>
+        <w:rPr>
+          <w:rFonts w:eastAsia="Helvetica Neue" w:cs="Helvetica Neue" w:ascii="Helvetica Neue" w:hAnsi="Helvetica Neue"/>
+          <w:b/>
+          <w:bCs/>
+          <w:i w:val="false"/>
+          <w:caps w:val="false"/>
+          <w:smallCaps w:val="false"/>
+          <w:strike w:val="false"/>
+          <w:dstrike w:val="false"/>
+          <w:color w:val="000000"/>
+          <w:position w:val="0"/>
+          <w:sz w:val="20"/>
+          <w:sz w:val="20"/>
+          <w:szCs w:val="20"/>
+          <w:u w:val="none"/>
+          <w:vertAlign w:val="baseline"/>
+        </w:rPr>
+        <w:t>No</w:t>
+      </w:r>
+      <w:r>
+        <w:rPr>
+          <w:rFonts w:eastAsia="Helvetica Neue" w:cs="Helvetica Neue" w:ascii="Helvetica Neue" w:hAnsi="Helvetica Neue"/>
+          <w:b w:val="false"/>
+          <w:i w:val="false"/>
+          <w:caps w:val="false"/>
+          <w:smallCaps w:val="false"/>
+          <w:strike w:val="false"/>
+          <w:dstrike w:val="false"/>
+          <w:color w:val="000000"/>
+          <w:position w:val="0"/>
+          <w:sz w:val="20"/>
+          <w:sz w:val="20"/>
+          <w:szCs w:val="20"/>
+          <w:u w:val="none"/>
+          <w:vertAlign w:val="baseline"/>
+        </w:rPr>
+        <w:t xml:space="preserve"> dietary preferences.</w:t>
+      </w:r>
+    </w:p>
+    <w:p>
+      <w:pPr>
+        <w:pStyle w:val="Normal"/>
+        <w:widowControl/>
+        <w:spacing w:lineRule="auto" w:line="240" w:before="0" w:after="0"/>
+        <w:ind w:start="0" w:end="0" w:hanging="0"/>
+        <w:jc w:val="start"/>
+        <w:rPr>
+          <w:rFonts w:ascii="Helvetica Neue" w:hAnsi="Helvetica Neue" w:eastAsia="Helvetica Neue" w:cs="Helvetica Neue"/>
+          <w:b w:val="false"/>
+          <w:b w:val="false"/>
+          <w:i w:val="false"/>
+          <w:i w:val="false"/>
+          <w:caps w:val="false"/>
+          <w:smallCaps w:val="false"/>
+          <w:strike w:val="false"/>
+          <w:dstrike w:val="false"/>
+          <w:color w:val="000000"/>
+          <w:position w:val="0"/>
+          <w:sz w:val="24"/>
+          <w:sz w:val="20"/>
+          <w:szCs w:val="20"/>
+          <w:u w:val="none"/>
+          <w:vertAlign w:val="baseline"/>
+        </w:rPr>
+      </w:pPr>
+      <w:r>
+        <w:rPr/>
+      </w:r>
+    </w:p>
+    <w:p>
+      <w:pPr>
+        <w:pStyle w:val="Normal"/>
+        <w:keepNext/>
+        <w:keepLines w:val="false"/>
+        <w:widowControl/>
+        <w:spacing w:lineRule="auto" w:line="240" w:before="0" w:after="0"/>
+        <w:ind w:start="0" w:end="0" w:hanging="0"/>
+        <w:jc w:val="start"/>
+        <w:rPr/>
       </w:pPr>
       <w:r>
         <w:rPr>
@@ -2747,8 +3077,8 @@
         <w:keepLines w:val="false"/>
         <w:widowControl/>
         <w:spacing w:lineRule="auto" w:line="240" w:before="0" w:after="0"/>
-        <w:ind w:left="0" w:right="0" w:hanging="0"/>
-        <w:jc w:val="left"/>
+        <w:ind w:start="0" w:end="0" w:hanging="0"/>
+        <w:jc w:val="start"/>
         <w:rPr>
           <w:rFonts w:ascii="Helvetica Neue" w:hAnsi="Helvetica Neue" w:eastAsia="Helvetica Neue" w:cs="Helvetica Neue"/>
           <w:sz w:val="20"/>
@@ -2770,8 +3100,8 @@
         <w:keepLines w:val="false"/>
         <w:widowControl/>
         <w:spacing w:lineRule="auto" w:line="240" w:before="0" w:after="0"/>
-        <w:ind w:left="0" w:right="0" w:hanging="0"/>
-        <w:jc w:val="left"/>
+        <w:ind w:start="0" w:end="0" w:hanging="0"/>
+        <w:jc w:val="start"/>
         <w:rPr/>
       </w:pPr>
       <w:r>
@@ -2801,8 +3131,8 @@
         <w:keepLines w:val="false"/>
         <w:widowControl/>
         <w:spacing w:lineRule="auto" w:line="240" w:before="0" w:after="0"/>
-        <w:ind w:left="0" w:right="0" w:hanging="0"/>
-        <w:jc w:val="left"/>
+        <w:ind w:start="0" w:end="0" w:hanging="0"/>
+        <w:jc w:val="start"/>
         <w:rPr>
           <w:rFonts w:ascii="Helvetica Neue" w:hAnsi="Helvetica Neue" w:eastAsia="Helvetica Neue" w:cs="Helvetica Neue"/>
           <w:b w:val="false"/>
@@ -2848,8 +3178,8 @@
         <w:keepLines w:val="false"/>
         <w:widowControl/>
         <w:spacing w:lineRule="auto" w:line="240" w:before="0" w:after="0"/>
-        <w:ind w:left="0" w:right="0" w:hanging="0"/>
-        <w:jc w:val="left"/>
+        <w:ind w:start="0" w:end="0" w:hanging="0"/>
+        <w:jc w:val="start"/>
         <w:rPr/>
       </w:pPr>
       <w:r>
@@ -2898,8 +3228,8 @@
         <w:keepLines w:val="false"/>
         <w:widowControl/>
         <w:spacing w:lineRule="auto" w:line="240" w:before="0" w:after="0"/>
-        <w:ind w:left="0" w:right="0" w:hanging="0"/>
-        <w:jc w:val="left"/>
+        <w:ind w:start="0" w:end="0" w:hanging="0"/>
+        <w:jc w:val="start"/>
         <w:rPr/>
       </w:pPr>
       <w:r>
@@ -2937,8 +3267,8 @@
         <w:keepLines w:val="false"/>
         <w:widowControl/>
         <w:spacing w:lineRule="auto" w:line="240" w:before="0" w:after="0"/>
-        <w:ind w:left="0" w:right="0" w:hanging="0"/>
-        <w:jc w:val="left"/>
+        <w:ind w:start="0" w:end="0" w:hanging="0"/>
+        <w:jc w:val="start"/>
         <w:rPr>
           <w:rFonts w:ascii="Helvetica Neue" w:hAnsi="Helvetica Neue" w:eastAsia="Helvetica Neue" w:cs="Helvetica Neue"/>
           <w:b w:val="false"/>
@@ -2984,8 +3314,8 @@
         <w:keepLines w:val="false"/>
         <w:widowControl/>
         <w:spacing w:lineRule="auto" w:line="240" w:before="0" w:after="0"/>
-        <w:ind w:left="0" w:right="0" w:hanging="0"/>
-        <w:jc w:val="left"/>
+        <w:ind w:start="0" w:end="0" w:hanging="0"/>
+        <w:jc w:val="start"/>
         <w:rPr/>
       </w:pPr>
       <w:r>
@@ -3076,11 +3406,11 @@
       <w:keepNext/>
       <w:keepLines w:val="false"/>
       <w:widowControl/>
-      <w:overflowPunct w:val="false"/>
+      <w:overflowPunct w:val="true"/>
       <w:bidi w:val="0"/>
       <w:spacing w:lineRule="auto" w:line="240" w:before="0" w:after="0"/>
-      <w:ind w:left="0" w:right="0" w:hanging="0"/>
-      <w:jc w:val="left"/>
+      <w:ind w:start="0" w:end="0" w:hanging="0"/>
+      <w:jc w:val="start"/>
     </w:pPr>
     <w:rPr>
       <w:rFonts w:ascii="Times New Roman" w:hAnsi="Times New Roman" w:eastAsia="Times New Roman" w:cs="Times New Roman"/>
@@ -3111,7 +3441,7 @@
       <w:widowControl w:val="false"/>
       <w:bidi w:val="0"/>
       <w:spacing w:lineRule="auto" w:line="240" w:before="480" w:after="120"/>
-      <w:jc w:val="left"/>
+      <w:jc w:val="start"/>
     </w:pPr>
     <w:rPr>
       <w:rFonts w:ascii="Times New Roman" w:hAnsi="Times New Roman" w:eastAsia="Times New Roman" w:cs="Times New Roman"/>
@@ -3133,7 +3463,7 @@
       <w:widowControl w:val="false"/>
       <w:bidi w:val="0"/>
       <w:spacing w:lineRule="auto" w:line="240" w:before="360" w:after="80"/>
-      <w:jc w:val="left"/>
+      <w:jc w:val="start"/>
     </w:pPr>
     <w:rPr>
       <w:rFonts w:ascii="Times New Roman" w:hAnsi="Times New Roman" w:eastAsia="Times New Roman" w:cs="Times New Roman"/>
@@ -3155,7 +3485,7 @@
       <w:widowControl w:val="false"/>
       <w:bidi w:val="0"/>
       <w:spacing w:lineRule="auto" w:line="240" w:before="280" w:after="80"/>
-      <w:jc w:val="left"/>
+      <w:jc w:val="start"/>
     </w:pPr>
     <w:rPr>
       <w:rFonts w:ascii="Times New Roman" w:hAnsi="Times New Roman" w:eastAsia="Times New Roman" w:cs="Times New Roman"/>
@@ -3177,7 +3507,7 @@
       <w:widowControl w:val="false"/>
       <w:bidi w:val="0"/>
       <w:spacing w:lineRule="auto" w:line="240" w:before="240" w:after="40"/>
-      <w:jc w:val="left"/>
+      <w:jc w:val="start"/>
     </w:pPr>
     <w:rPr>
       <w:rFonts w:ascii="Times New Roman" w:hAnsi="Times New Roman" w:eastAsia="Times New Roman" w:cs="Times New Roman"/>
@@ -3199,7 +3529,7 @@
       <w:widowControl w:val="false"/>
       <w:bidi w:val="0"/>
       <w:spacing w:lineRule="auto" w:line="240" w:before="220" w:after="40"/>
-      <w:jc w:val="left"/>
+      <w:jc w:val="start"/>
     </w:pPr>
     <w:rPr>
       <w:rFonts w:ascii="Times New Roman" w:hAnsi="Times New Roman" w:eastAsia="Times New Roman" w:cs="Times New Roman"/>
@@ -3221,7 +3551,7 @@
       <w:widowControl w:val="false"/>
       <w:bidi w:val="0"/>
       <w:spacing w:lineRule="auto" w:line="240" w:before="200" w:after="40"/>
-      <w:jc w:val="left"/>
+      <w:jc w:val="start"/>
     </w:pPr>
     <w:rPr>
       <w:rFonts w:ascii="Times New Roman" w:hAnsi="Times New Roman" w:eastAsia="Times New Roman" w:cs="Times New Roman"/>
@@ -3300,11 +3630,11 @@
       <w:keepNext/>
       <w:keepLines w:val="false"/>
       <w:widowControl/>
-      <w:overflowPunct w:val="false"/>
+      <w:overflowPunct w:val="true"/>
       <w:bidi w:val="0"/>
       <w:spacing w:lineRule="auto" w:line="240" w:before="0" w:after="0"/>
-      <w:ind w:left="0" w:right="0" w:hanging="0"/>
-      <w:jc w:val="left"/>
+      <w:ind w:start="0" w:end="0" w:hanging="0"/>
+      <w:jc w:val="start"/>
     </w:pPr>
     <w:rPr>
       <w:rFonts w:ascii="Times New Roman" w:hAnsi="Times New Roman" w:eastAsia="Times New Roman" w:cs="Times New Roman"/>
